--- a/kaoshi.docx
+++ b/kaoshi.docx
@@ -12,6 +12,19 @@
           <w:lang w:val="en-US" w:eastAsia="zh-CN"/>
         </w:rPr>
       </w:pPr>
+      <w:r>
+        <w:rPr>
+          <w:rFonts w:hint="eastAsia" w:ascii="仿宋" w:hAnsi="仿宋" w:eastAsia="仿宋" w:cs="仿宋"/>
+          <w:b/>
+          <w:bCs/>
+          <w:sz w:val="56"/>
+          <w:szCs w:val="56"/>
+          <w:lang w:val="en-US" w:eastAsia="zh-CN"/>
+        </w:rPr>
+        <w:t>编辑</w:t>
+      </w:r>
+      <w:bookmarkStart w:id="0" w:name="_GoBack"/>
+      <w:bookmarkEnd w:id="0"/>
       <w:r>
         <w:rPr>
           <w:rFonts w:hint="eastAsia" w:ascii="仿宋" w:hAnsi="仿宋" w:eastAsia="仿宋" w:cs="仿宋"/>
@@ -321,8 +334,6 @@
         </w:rPr>
         <w:t>录取院校：桂林电子科技大学</w:t>
       </w:r>
-      <w:bookmarkStart w:id="0" w:name="_GoBack"/>
-      <w:bookmarkEnd w:id="0"/>
     </w:p>
     <w:p>
       <w:pPr>
